--- a/2021-04-12to04-16 (A5) C53517 SoftMARS/03_P3RF/07_v00_MarsBaseAlpha_MDD-Toolkit-Checklist for Virtual Appraisals.docx
+++ b/2021-04-12to04-16 (A5) C53517 SoftMARS/03_P3RF/07_v00_MarsBaseAlpha_MDD-Toolkit-Checklist for Virtual Appraisals.docx
@@ -339,9 +339,11 @@
       <w:r>
         <w:t>the Organizational Unit (</w:t>
       </w:r>
+      <w:proofErr w:type="spellStart"/>
       <w:r>
         <w:t>OU</w:t>
       </w:r>
+      <w:proofErr w:type="spellEnd"/>
       <w:r>
         <w:t>)</w:t>
       </w:r>
@@ -807,7 +809,15 @@
               <w:pStyle w:val="CMMITableBody"/>
             </w:pPr>
             <w:r>
-              <w:t xml:space="preserve">An Organizational Unit (OU)’s first ever </w:t>
+              <w:t>An Organizational Unit (</w:t>
+            </w:r>
+            <w:proofErr w:type="spellStart"/>
+            <w:r>
+              <w:t>OU</w:t>
+            </w:r>
+            <w:proofErr w:type="spellEnd"/>
+            <w:r>
+              <w:t xml:space="preserve">)’s first ever </w:t>
             </w:r>
             <w:r>
               <w:t xml:space="preserve">registered </w:t>
@@ -959,13 +969,29 @@
               <w:pStyle w:val="CMMITableBody"/>
             </w:pPr>
             <w:r>
-              <w:t xml:space="preserve">ATL is brand new to the OU; has never been onsite or has never met the </w:t>
+              <w:t xml:space="preserve">ATL is brand new to the </w:t>
+            </w:r>
+            <w:proofErr w:type="spellStart"/>
+            <w:r>
+              <w:t>OU</w:t>
+            </w:r>
+            <w:proofErr w:type="spellEnd"/>
+            <w:r>
+              <w:t xml:space="preserve">; has never been onsite or has never met the </w:t>
             </w:r>
             <w:r>
               <w:t xml:space="preserve">Appraisal </w:t>
             </w:r>
             <w:r>
-              <w:t>Sponsor or met the ATMs in-person, and the ATL has not performed any other work for the OU in the past</w:t>
+              <w:t xml:space="preserve">Sponsor or met the ATMs in-person, and the ATL has not performed any other work for the </w:t>
+            </w:r>
+            <w:proofErr w:type="spellStart"/>
+            <w:r>
+              <w:t>OU</w:t>
+            </w:r>
+            <w:proofErr w:type="spellEnd"/>
+            <w:r>
+              <w:t xml:space="preserve"> in the past</w:t>
             </w:r>
           </w:p>
         </w:tc>
@@ -1252,7 +1278,15 @@
               <w:pStyle w:val="CMMITableBody"/>
             </w:pPr>
             <w:r>
-              <w:t>Limited OU processes in place, limited organized evidence or appraisal tracking tool in place</w:t>
+              <w:t xml:space="preserve">Limited </w:t>
+            </w:r>
+            <w:proofErr w:type="spellStart"/>
+            <w:r>
+              <w:t>OU</w:t>
+            </w:r>
+            <w:proofErr w:type="spellEnd"/>
+            <w:r>
+              <w:t xml:space="preserve"> processes in place, limited organized evidence or appraisal tracking tool in place</w:t>
             </w:r>
           </w:p>
         </w:tc>
@@ -1645,8 +1679,13 @@
               <w:pStyle w:val="CMMITableBody"/>
             </w:pPr>
             <w:r>
-              <w:t>Any overdue payments or similar ISACA account issues between the ATL, the sponsoring Partner, or the OU</w:t>
+              <w:t xml:space="preserve">Any overdue payments or similar ISACA account issues between the ATL, the sponsoring Partner, or the </w:t>
             </w:r>
+            <w:proofErr w:type="spellStart"/>
+            <w:r>
+              <w:t>OU</w:t>
+            </w:r>
+            <w:proofErr w:type="spellEnd"/>
             <w:r>
               <w:t xml:space="preserve"> that are not currently in the process of being resolved. </w:t>
             </w:r>
@@ -1784,7 +1823,15 @@
               <w:t>i</w:t>
             </w:r>
             <w:r>
-              <w:t>nformation, Federal Contract Information (FCI)</w:t>
+              <w:t>nformation, Federal Contract Information (</w:t>
+            </w:r>
+            <w:proofErr w:type="spellStart"/>
+            <w:r>
+              <w:t>FCI</w:t>
+            </w:r>
+            <w:proofErr w:type="spellEnd"/>
+            <w:r>
+              <w:t>)</w:t>
             </w:r>
             <w:r>
               <w:t xml:space="preserve">, </w:t>
@@ -1926,7 +1973,15 @@
               <w:t xml:space="preserve">Any Practice Areas </w:t>
             </w:r>
             <w:r>
-              <w:t xml:space="preserve">(PAs) </w:t>
+              <w:t>(</w:t>
+            </w:r>
+            <w:proofErr w:type="spellStart"/>
+            <w:r>
+              <w:t>PAs</w:t>
+            </w:r>
+            <w:proofErr w:type="spellEnd"/>
+            <w:r>
+              <w:t xml:space="preserve">) </w:t>
             </w:r>
             <w:r>
               <w:t xml:space="preserve">in scope from the Managing Security and Safety Capability Area, or verified presence of any security or safety regulations, restrictions or constraints for the in-scope and functional support groups </w:t>
@@ -2065,8 +2120,13 @@
               <w:t>e.g</w:t>
             </w:r>
             <w:r>
-              <w:t>., ISO, CMMC</w:t>
+              <w:t xml:space="preserve">., ISO, </w:t>
             </w:r>
+            <w:proofErr w:type="spellStart"/>
+            <w:r>
+              <w:t>CMMC</w:t>
+            </w:r>
+            <w:proofErr w:type="spellEnd"/>
             <w:r>
               <w:t>, and the other standards that prohibit virtual evaluations</w:t>
             </w:r>
@@ -2180,9 +2240,11 @@
             <w:pPr>
               <w:pStyle w:val="CMMITableBody"/>
             </w:pPr>
+            <w:proofErr w:type="spellStart"/>
             <w:r>
               <w:t>R1</w:t>
             </w:r>
+            <w:proofErr w:type="spellEnd"/>
           </w:p>
         </w:tc>
         <w:tc>
@@ -2432,9 +2494,11 @@
             <w:pPr>
               <w:pStyle w:val="CMMITableBody"/>
             </w:pPr>
+            <w:proofErr w:type="spellStart"/>
             <w:r>
               <w:t>R2</w:t>
             </w:r>
+            <w:proofErr w:type="spellEnd"/>
           </w:p>
         </w:tc>
         <w:tc>
@@ -2452,7 +2516,15 @@
               <w:t>appraisal team</w:t>
             </w:r>
             <w:r>
-              <w:t xml:space="preserve"> interaction, and interaction/interviews and demonstration with OU personnel</w:t>
+              <w:t xml:space="preserve"> interaction, and interaction/interviews and demonstration with </w:t>
+            </w:r>
+            <w:proofErr w:type="spellStart"/>
+            <w:r>
+              <w:t>OU</w:t>
+            </w:r>
+            <w:proofErr w:type="spellEnd"/>
+            <w:r>
+              <w:t xml:space="preserve"> personnel</w:t>
             </w:r>
           </w:p>
         </w:tc>
@@ -2567,10 +2639,12 @@
             <w:pPr>
               <w:pStyle w:val="CMMITableBody"/>
             </w:pPr>
+            <w:proofErr w:type="spellStart"/>
             <w:r>
               <w:lastRenderedPageBreak/>
               <w:t>R3</w:t>
             </w:r>
+            <w:proofErr w:type="spellEnd"/>
           </w:p>
         </w:tc>
         <w:tc>
@@ -2587,9 +2661,11 @@
             <w:r>
               <w:t>Enabling Virtual Solution Delivery (</w:t>
             </w:r>
+            <w:proofErr w:type="spellStart"/>
             <w:r>
               <w:t>EVSD</w:t>
             </w:r>
+            <w:proofErr w:type="spellEnd"/>
             <w:r>
               <w:t>) PA</w:t>
             </w:r>
@@ -2709,9 +2785,11 @@
             <w:pPr>
               <w:pStyle w:val="CMMITableBody"/>
             </w:pPr>
+            <w:proofErr w:type="spellStart"/>
             <w:r>
               <w:t>R4</w:t>
             </w:r>
+            <w:proofErr w:type="spellEnd"/>
           </w:p>
         </w:tc>
         <w:tc>
@@ -2747,7 +2825,15 @@
               <w:t>ocat</w:t>
             </w:r>
             <w:r>
-              <w:t>ed either at the OU site or somewhere nearby. Refer to Appendix A</w:t>
+              <w:t xml:space="preserve">ed either at the </w:t>
+            </w:r>
+            <w:proofErr w:type="spellStart"/>
+            <w:r>
+              <w:t>OU</w:t>
+            </w:r>
+            <w:proofErr w:type="spellEnd"/>
+            <w:r>
+              <w:t xml:space="preserve"> site or somewhere nearby. Refer to Appendix A</w:t>
             </w:r>
             <w:r>
               <w:t>, Table 34: Additional</w:t>
@@ -2816,7 +2902,7 @@
                     <w:rFonts w:cs="Times New Roman"/>
                     <w:szCs w:val="20"/>
                   </w:rPr>
-                  <w:t>No</w:t>
+                  <w:t>Yes</w:t>
                 </w:r>
               </w:p>
             </w:tc>
@@ -44097,6 +44183,7 @@
     <w:rsid w:val="006C1C54"/>
     <w:rsid w:val="0071313A"/>
     <w:rsid w:val="00911676"/>
+    <w:rsid w:val="009A79B1"/>
   </w:rsids>
   <m:mathPr>
     <m:mathFont m:val="Cambria Math"/>
@@ -44113,7 +44200,7 @@
   </m:mathPr>
   <w:themeFontLang w:val="en-US"/>
   <w:clrSchemeMapping w:bg1="light1" w:t1="dark1" w:bg2="light2" w:t2="dark2" w:accent1="accent1" w:accent2="accent2" w:accent3="accent3" w:accent4="accent4" w:accent5="accent5" w:accent6="accent6" w:hyperlink="hyperlink" w:followedHyperlink="followedHyperlink"/>
-  <w:decimalSymbol w:val=","/>
+  <w:decimalSymbol w:val="."/>
   <w:listSeparator w:val=","/>
   <w15:chartTrackingRefBased/>
 </w:settings>
@@ -44976,25 +45063,6 @@
 </file>
 
 <file path=customXml/item1.xml><?xml version="1.0" encoding="utf-8"?>
-<p:properties xmlns:p="http://schemas.microsoft.com/office/2006/metadata/properties" xmlns:xsi="http://www.w3.org/2001/XMLSchema-instance" xmlns:pc="http://schemas.microsoft.com/office/infopath/2007/PartnerControls">
-  <documentManagement/>
-</p:properties>
-</file>
-
-<file path=customXml/item2.xml><?xml version="1.0" encoding="utf-8"?>
-<b:Sources xmlns:b="http://schemas.openxmlformats.org/officeDocument/2006/bibliography" xmlns="http://schemas.openxmlformats.org/officeDocument/2006/bibliography" SelectedStyle="\APASixthEditionOfficeOnline.xsl" StyleName="APA" Version="6"/>
-</file>
-
-<file path=customXml/item3.xml><?xml version="1.0" encoding="utf-8"?>
-<?mso-contentType ?>
-<FormTemplates xmlns="http://schemas.microsoft.com/sharepoint/v3/contenttype/forms">
-  <Display>DocumentLibraryForm</Display>
-  <Edit>DocumentLibraryForm</Edit>
-  <New>DocumentLibraryForm</New>
-</FormTemplates>
-</file>
-
-<file path=customXml/item4.xml><?xml version="1.0" encoding="utf-8"?>
 <ct:contentTypeSchema xmlns:ct="http://schemas.microsoft.com/office/2006/metadata/contentType" xmlns:ma="http://schemas.microsoft.com/office/2006/metadata/properties/metaAttributes" ct:_="" ma:_="" ma:contentTypeName="Document" ma:contentTypeID="0x010100F041F74863103D4C9C3AA0A07291BB02" ma:contentTypeVersion="12" ma:contentTypeDescription="Create a new document." ma:contentTypeScope="" ma:versionID="b6917a42179461cc29e626d7b562cefd">
   <xsd:schema xmlns:xsd="http://www.w3.org/2001/XMLSchema" xmlns:xs="http://www.w3.org/2001/XMLSchema" xmlns:p="http://schemas.microsoft.com/office/2006/metadata/properties" xmlns:ns2="25bcabcf-d275-4206-9fb1-2f2d419cd22b" xmlns:ns3="ec500478-62e0-46fc-87f1-cfa988e486b4" targetNamespace="http://schemas.microsoft.com/office/2006/metadata/properties" ma:root="true" ma:fieldsID="2a71d797267f4c7d6ca005f01f7b1c6c" ns2:_="" ns3:_="">
     <xsd:import namespace="25bcabcf-d275-4206-9fb1-2f2d419cd22b"/>
@@ -45211,32 +45279,26 @@
 </ct:contentTypeSchema>
 </file>
 
-<file path=customXml/itemProps1.xml><?xml version="1.0" encoding="utf-8"?>
-<ds:datastoreItem xmlns:ds="http://schemas.openxmlformats.org/officeDocument/2006/customXml" ds:itemID="{2CE90DE6-36D8-42B8-9DB2-ADE4CFDB7AB3}">
-  <ds:schemaRefs>
-    <ds:schemaRef ds:uri="http://schemas.microsoft.com/office/2006/metadata/properties"/>
-    <ds:schemaRef ds:uri="http://schemas.microsoft.com/office/infopath/2007/PartnerControls"/>
-  </ds:schemaRefs>
-</ds:datastoreItem>
+<file path=customXml/item2.xml><?xml version="1.0" encoding="utf-8"?>
+<?mso-contentType ?>
+<FormTemplates xmlns="http://schemas.microsoft.com/sharepoint/v3/contenttype/forms">
+  <Display>DocumentLibraryForm</Display>
+  <Edit>DocumentLibraryForm</Edit>
+  <New>DocumentLibraryForm</New>
+</FormTemplates>
 </file>
 
-<file path=customXml/itemProps2.xml><?xml version="1.0" encoding="utf-8"?>
-<ds:datastoreItem xmlns:ds="http://schemas.openxmlformats.org/officeDocument/2006/customXml" ds:itemID="{7AC6A0D8-9562-4D32-B53B-F319BBFD024A}">
-  <ds:schemaRefs>
-    <ds:schemaRef ds:uri="http://schemas.openxmlformats.org/officeDocument/2006/bibliography"/>
-  </ds:schemaRefs>
-</ds:datastoreItem>
+<file path=customXml/item3.xml><?xml version="1.0" encoding="utf-8"?>
+<b:Sources xmlns:b="http://schemas.openxmlformats.org/officeDocument/2006/bibliography" xmlns="http://schemas.openxmlformats.org/officeDocument/2006/bibliography" SelectedStyle="\APASixthEditionOfficeOnline.xsl" StyleName="APA" Version="6"/>
 </file>
 
-<file path=customXml/itemProps3.xml><?xml version="1.0" encoding="utf-8"?>
-<ds:datastoreItem xmlns:ds="http://schemas.openxmlformats.org/officeDocument/2006/customXml" ds:itemID="{E1B3D9AD-1E12-44A7-903E-CC6C219F1D9B}">
-  <ds:schemaRefs>
-    <ds:schemaRef ds:uri="http://schemas.microsoft.com/sharepoint/v3/contenttype/forms"/>
-  </ds:schemaRefs>
-</ds:datastoreItem>
+<file path=customXml/item4.xml><?xml version="1.0" encoding="utf-8"?>
+<p:properties xmlns:p="http://schemas.microsoft.com/office/2006/metadata/properties" xmlns:xsi="http://www.w3.org/2001/XMLSchema-instance" xmlns:pc="http://schemas.microsoft.com/office/infopath/2007/PartnerControls">
+  <documentManagement/>
+</p:properties>
 </file>
 
-<file path=customXml/itemProps4.xml><?xml version="1.0" encoding="utf-8"?>
+<file path=customXml/itemProps1.xml><?xml version="1.0" encoding="utf-8"?>
 <ds:datastoreItem xmlns:ds="http://schemas.openxmlformats.org/officeDocument/2006/customXml" ds:itemID="{46747D0F-7E73-4F2A-B99B-78D592CBA6CA}">
   <ds:schemaRefs>
     <ds:schemaRef ds:uri="http://schemas.microsoft.com/office/2006/metadata/contentType"/>
@@ -45253,4 +45315,29 @@
     <ds:schemaRef ds:uri="http://schemas.microsoft.com/internal/obd"/>
   </ds:schemaRefs>
 </ds:datastoreItem>
+</file>
+
+<file path=customXml/itemProps2.xml><?xml version="1.0" encoding="utf-8"?>
+<ds:datastoreItem xmlns:ds="http://schemas.openxmlformats.org/officeDocument/2006/customXml" ds:itemID="{E1B3D9AD-1E12-44A7-903E-CC6C219F1D9B}">
+  <ds:schemaRefs>
+    <ds:schemaRef ds:uri="http://schemas.microsoft.com/sharepoint/v3/contenttype/forms"/>
+  </ds:schemaRefs>
+</ds:datastoreItem>
+</file>
+
+<file path=customXml/itemProps3.xml><?xml version="1.0" encoding="utf-8"?>
+<ds:datastoreItem xmlns:ds="http://schemas.openxmlformats.org/officeDocument/2006/customXml" ds:itemID="{7AC6A0D8-9562-4D32-B53B-F319BBFD024A}">
+  <ds:schemaRefs>
+    <ds:schemaRef ds:uri="http://schemas.openxmlformats.org/officeDocument/2006/bibliography"/>
+  </ds:schemaRefs>
+</ds:datastoreItem>
+</file>
+
+<file path=customXml/itemProps4.xml><?xml version="1.0" encoding="utf-8"?>
+<ds:datastoreItem xmlns:ds="http://schemas.openxmlformats.org/officeDocument/2006/customXml" ds:itemID="{2CE90DE6-36D8-42B8-9DB2-ADE4CFDB7AB3}">
+  <ds:schemaRefs>
+    <ds:schemaRef ds:uri="http://schemas.microsoft.com/office/2006/metadata/properties"/>
+    <ds:schemaRef ds:uri="http://schemas.microsoft.com/office/infopath/2007/PartnerControls"/>
+  </ds:schemaRefs>
+</ds:datastoreItem>
 </file>